--- a/docassemble/juja/data/templates/Rechnung.docx
+++ b/docassemble/juja/data/templates/Rechnung.docx
@@ -140,16 +140,50 @@
           <w:szCs w:val="20"/>
           <w:lang w:val="en-US"/>
         </w:rPr>
-        <w:t>{{ person.name</w:t>
-      </w:r>
-      <w:proofErr w:type="gramEnd"/>
+        <w:t xml:space="preserve">{{ </w:t>
+      </w:r>
+      <w:proofErr w:type="spellStart"/>
       <w:r>
         <w:rPr>
           <w:sz w:val="20"/>
           <w:szCs w:val="20"/>
           <w:lang w:val="en-US"/>
         </w:rPr>
-        <w:t xml:space="preserve"> }}</w:t>
+        <w:t>billing_contact</w:t>
+      </w:r>
+      <w:r>
+        <w:rPr>
+          <w:sz w:val="20"/>
+          <w:szCs w:val="20"/>
+          <w:lang w:val="en-US"/>
+        </w:rPr>
+        <w:t>.name</w:t>
+      </w:r>
+      <w:proofErr w:type="gramEnd"/>
+      <w:r>
+        <w:rPr>
+          <w:sz w:val="20"/>
+          <w:szCs w:val="20"/>
+          <w:lang w:val="en-US"/>
+        </w:rPr>
+        <w:t>.full</w:t>
+      </w:r>
+      <w:proofErr w:type="spellEnd"/>
+      <w:r>
+        <w:rPr>
+          <w:sz w:val="20"/>
+          <w:szCs w:val="20"/>
+          <w:lang w:val="en-US"/>
+        </w:rPr>
+        <w:t xml:space="preserve">() </w:t>
+      </w:r>
+      <w:r>
+        <w:rPr>
+          <w:sz w:val="20"/>
+          <w:szCs w:val="20"/>
+          <w:lang w:val="en-US"/>
+        </w:rPr>
+        <w:t>}}</w:t>
       </w:r>
     </w:p>
     <w:p>
@@ -183,9 +217,17 @@
           <w:szCs w:val="20"/>
           <w:lang w:val="en-US"/>
         </w:rPr>
-        <w:t>person</w:t>
+        <w:t>billing</w:t>
       </w:r>
       <w:proofErr w:type="gramEnd"/>
+      <w:r>
+        <w:rPr>
+          <w:sz w:val="20"/>
+          <w:szCs w:val="20"/>
+          <w:lang w:val="en-US"/>
+        </w:rPr>
+        <w:t>_contact</w:t>
+      </w:r>
       <w:r>
         <w:rPr>
           <w:sz w:val="20"/>
@@ -225,16 +267,15 @@
           <w:szCs w:val="20"/>
           <w:lang w:val="en-US"/>
         </w:rPr>
-        <w:t>{{ person.address.zip</w:t>
-      </w:r>
-      <w:proofErr w:type="gramEnd"/>
+        <w:t xml:space="preserve">{{ </w:t>
+      </w:r>
       <w:r>
         <w:rPr>
           <w:sz w:val="20"/>
           <w:szCs w:val="20"/>
           <w:lang w:val="en-US"/>
         </w:rPr>
-        <w:t xml:space="preserve"> | int</w:t>
+        <w:t>billing_contact</w:t>
       </w:r>
       <w:r>
         <w:rPr>
@@ -242,16 +283,16 @@
           <w:szCs w:val="20"/>
           <w:lang w:val="en-US"/>
         </w:rPr>
-        <w:t xml:space="preserve"> }} {{</w:t>
-      </w:r>
-      <w:proofErr w:type="spellStart"/>
+        <w:t>.address.zip</w:t>
+      </w:r>
+      <w:proofErr w:type="gramEnd"/>
       <w:r>
         <w:rPr>
           <w:sz w:val="20"/>
           <w:szCs w:val="20"/>
           <w:lang w:val="en-US"/>
         </w:rPr>
-        <w:t>person.address.</w:t>
+        <w:t xml:space="preserve"> | int</w:t>
       </w:r>
       <w:r>
         <w:rPr>
@@ -259,15 +300,40 @@
           <w:szCs w:val="20"/>
           <w:lang w:val="en-US"/>
         </w:rPr>
-        <w:t>city</w:t>
-      </w:r>
-      <w:proofErr w:type="spellEnd"/>
+        <w:t xml:space="preserve"> }} {{</w:t>
+      </w:r>
+      <w:proofErr w:type="spellStart"/>
       <w:r>
         <w:rPr>
           <w:sz w:val="20"/>
           <w:szCs w:val="20"/>
           <w:lang w:val="en-US"/>
         </w:rPr>
+        <w:t>billing_contact</w:t>
+      </w:r>
+      <w:r>
+        <w:rPr>
+          <w:sz w:val="20"/>
+          <w:szCs w:val="20"/>
+          <w:lang w:val="en-US"/>
+        </w:rPr>
+        <w:t>.address.</w:t>
+      </w:r>
+      <w:r>
+        <w:rPr>
+          <w:sz w:val="20"/>
+          <w:szCs w:val="20"/>
+          <w:lang w:val="en-US"/>
+        </w:rPr>
+        <w:t>city</w:t>
+      </w:r>
+      <w:proofErr w:type="spellEnd"/>
+      <w:r>
+        <w:rPr>
+          <w:sz w:val="20"/>
+          <w:szCs w:val="20"/>
+          <w:lang w:val="en-US"/>
+        </w:rPr>
         <w:t xml:space="preserve"> }}</w:t>
       </w:r>
     </w:p>
@@ -442,57 +508,7 @@
           <w:szCs w:val="24"/>
           <w:lang w:eastAsia="x-none"/>
         </w:rPr>
-        <w:t>Fachtagung Musik und Demenz „</w:t>
-      </w:r>
-      <w:r>
-        <w:rPr>
-          <w:rFonts w:ascii="Calibri" w:eastAsia="Times New Roman" w:hAnsi="Calibri" w:cs="Calibri"/>
-          <w:b/>
-          <w:sz w:val="32"/>
-          <w:szCs w:val="24"/>
-          <w:lang w:eastAsia="x-none"/>
-        </w:rPr>
-        <w:t>Resonanz und Begegnung</w:t>
-      </w:r>
-      <w:r>
-        <w:rPr>
-          <w:rFonts w:ascii="Calibri" w:eastAsia="Times New Roman" w:hAnsi="Calibri" w:cs="Calibri"/>
-          <w:b/>
-          <w:sz w:val="32"/>
-          <w:szCs w:val="24"/>
-          <w:lang w:eastAsia="x-none"/>
-        </w:rPr>
-        <w:t xml:space="preserve">“ am </w:t>
-      </w:r>
-      <w:r>
-        <w:rPr>
-          <w:rFonts w:ascii="Calibri" w:eastAsia="Times New Roman" w:hAnsi="Calibri" w:cs="Calibri"/>
-          <w:b/>
-          <w:sz w:val="32"/>
-          <w:szCs w:val="24"/>
-          <w:lang w:eastAsia="x-none"/>
-        </w:rPr>
-        <w:t>16./</w:t>
-      </w:r>
-      <w:r>
-        <w:rPr>
-          <w:rFonts w:ascii="Calibri" w:eastAsia="Times New Roman" w:hAnsi="Calibri" w:cs="Calibri"/>
-          <w:b/>
-          <w:sz w:val="32"/>
-          <w:szCs w:val="24"/>
-          <w:lang w:eastAsia="x-none"/>
-        </w:rPr>
-        <w:t>17.09.202</w:t>
-      </w:r>
-      <w:r>
-        <w:rPr>
-          <w:rFonts w:ascii="Calibri" w:eastAsia="Times New Roman" w:hAnsi="Calibri" w:cs="Calibri"/>
-          <w:b/>
-          <w:sz w:val="32"/>
-          <w:szCs w:val="24"/>
-          <w:lang w:eastAsia="x-none"/>
-        </w:rPr>
-        <w:t>2</w:t>
+        <w:t>Teilnahme am Landeswettbewerb „Jugend Jazzt“ 2022</w:t>
       </w:r>
     </w:p>
     <w:p>
@@ -587,105 +603,7 @@
           <w:rFonts w:ascii="Calibri" w:eastAsia="Times New Roman" w:hAnsi="Calibri" w:cs="Calibri"/>
           <w:lang w:eastAsia="x-none"/>
         </w:rPr>
-        <w:t>Sehr geehrte Frau</w:t>
-      </w:r>
-      <w:r>
-        <w:rPr>
-          <w:rFonts w:ascii="Calibri" w:eastAsia="Times New Roman" w:hAnsi="Calibri" w:cs="Calibri"/>
-          <w:lang w:eastAsia="x-none"/>
-        </w:rPr>
-        <w:t xml:space="preserve"> </w:t>
-      </w:r>
-      <w:proofErr w:type="gramStart"/>
-      <w:r>
-        <w:rPr>
-          <w:rFonts w:ascii="Calibri" w:eastAsia="Times New Roman" w:hAnsi="Calibri" w:cs="Calibri"/>
-          <w:lang w:eastAsia="x-none"/>
-        </w:rPr>
-        <w:t xml:space="preserve">{{ </w:t>
-      </w:r>
-      <w:proofErr w:type="spellStart"/>
-      <w:r>
-        <w:rPr>
-          <w:rFonts w:ascii="Calibri" w:eastAsia="Times New Roman" w:hAnsi="Calibri" w:cs="Calibri"/>
-          <w:lang w:eastAsia="x-none"/>
-        </w:rPr>
-        <w:t>person.name</w:t>
-      </w:r>
-      <w:proofErr w:type="gramEnd"/>
-      <w:r>
-        <w:rPr>
-          <w:rFonts w:ascii="Calibri" w:eastAsia="Times New Roman" w:hAnsi="Calibri" w:cs="Calibri"/>
-          <w:lang w:eastAsia="x-none"/>
-        </w:rPr>
-        <w:t>.last</w:t>
-      </w:r>
-      <w:proofErr w:type="spellEnd"/>
-      <w:r>
-        <w:rPr>
-          <w:rFonts w:ascii="Calibri" w:eastAsia="Times New Roman" w:hAnsi="Calibri" w:cs="Calibri"/>
-          <w:lang w:eastAsia="x-none"/>
-        </w:rPr>
-        <w:t xml:space="preserve"> }}</w:t>
-      </w:r>
-      <w:r>
-        <w:rPr>
-          <w:rFonts w:ascii="Calibri" w:eastAsia="Times New Roman" w:hAnsi="Calibri" w:cs="Calibri"/>
-          <w:color w:val="FF0000"/>
-          <w:lang w:eastAsia="x-none"/>
-        </w:rPr>
-        <w:t xml:space="preserve"> </w:t>
-      </w:r>
-      <w:r>
-        <w:rPr>
-          <w:rFonts w:ascii="Calibri" w:eastAsia="Times New Roman" w:hAnsi="Calibri" w:cs="Calibri"/>
-          <w:lang w:eastAsia="x-none"/>
-        </w:rPr>
-        <w:t>/</w:t>
-      </w:r>
-      <w:r>
-        <w:rPr>
-          <w:rFonts w:ascii="Calibri" w:eastAsia="Times New Roman" w:hAnsi="Calibri" w:cs="Calibri"/>
-          <w:lang w:eastAsia="x-none"/>
-        </w:rPr>
-        <w:t xml:space="preserve"> </w:t>
-      </w:r>
-      <w:r>
-        <w:rPr>
-          <w:rFonts w:ascii="Calibri" w:eastAsia="Times New Roman" w:hAnsi="Calibri" w:cs="Calibri"/>
-          <w:lang w:eastAsia="x-none"/>
-        </w:rPr>
-        <w:t>Sehr geehrter Her</w:t>
-      </w:r>
-      <w:r>
-        <w:rPr>
-          <w:rFonts w:ascii="Calibri" w:eastAsia="Times New Roman" w:hAnsi="Calibri" w:cs="Calibri"/>
-          <w:lang w:eastAsia="x-none"/>
-        </w:rPr>
-        <w:t xml:space="preserve">r {{ </w:t>
-      </w:r>
-      <w:proofErr w:type="spellStart"/>
-      <w:r>
-        <w:rPr>
-          <w:rFonts w:ascii="Calibri" w:eastAsia="Times New Roman" w:hAnsi="Calibri" w:cs="Calibri"/>
-          <w:lang w:eastAsia="x-none"/>
-        </w:rPr>
-        <w:t>person.name.last</w:t>
-      </w:r>
-      <w:proofErr w:type="spellEnd"/>
-      <w:r>
-        <w:rPr>
-          <w:rFonts w:ascii="Calibri" w:eastAsia="Times New Roman" w:hAnsi="Calibri" w:cs="Calibri"/>
-          <w:lang w:eastAsia="x-none"/>
-        </w:rPr>
-        <w:t xml:space="preserve"> }}</w:t>
-      </w:r>
-      <w:r>
-        <w:rPr>
-          <w:rFonts w:ascii="Calibri" w:eastAsia="Times New Roman" w:hAnsi="Calibri" w:cs="Calibri"/>
-          <w:lang w:eastAsia="x-none"/>
-        </w:rPr>
-        <w:t>,</w:t>
+        <w:t>Hallo,</w:t>
       </w:r>
     </w:p>
     <w:p>
@@ -712,21 +630,7 @@
           <w:rFonts w:ascii="Calibri" w:eastAsia="Times New Roman" w:hAnsi="Calibri" w:cs="Calibri"/>
           <w:lang w:eastAsia="x-none"/>
         </w:rPr>
-        <w:t xml:space="preserve">wir freuen uns sehr über Ihr Interesse </w:t>
-      </w:r>
-      <w:r>
-        <w:rPr>
-          <w:rFonts w:ascii="Calibri" w:eastAsia="Times New Roman" w:hAnsi="Calibri" w:cs="Calibri"/>
-          <w:lang w:eastAsia="x-none"/>
-        </w:rPr>
-        <w:t xml:space="preserve">an unserer Fachtagung und bestätigen Ihnen hiermit die Anmeldung. </w:t>
-      </w:r>
-      <w:r>
-        <w:rPr>
-          <w:rFonts w:ascii="Calibri" w:eastAsia="Times New Roman" w:hAnsi="Calibri" w:cs="Calibri"/>
-          <w:lang w:eastAsia="x-none"/>
-        </w:rPr>
-        <w:t xml:space="preserve">Hiermit stellen wir Ihnen die </w:t>
+        <w:t xml:space="preserve">Sie haben das Jazzensemble </w:t>
       </w:r>
       <w:proofErr w:type="gramStart"/>
       <w:r>
@@ -734,21 +638,7 @@
           <w:rFonts w:ascii="Calibri" w:eastAsia="Times New Roman" w:hAnsi="Calibri" w:cs="Calibri"/>
           <w:lang w:eastAsia="x-none"/>
         </w:rPr>
-        <w:t xml:space="preserve">Teilnahmegebühr </w:t>
-      </w:r>
-      <w:r>
-        <w:rPr>
-          <w:rFonts w:ascii="Calibri" w:eastAsia="Times New Roman" w:hAnsi="Calibri" w:cs="Calibri"/>
-          <w:lang w:eastAsia="x-none"/>
-        </w:rPr>
-        <w:t xml:space="preserve"> </w:t>
-      </w:r>
-      <w:r>
-        <w:rPr>
-          <w:rFonts w:ascii="Calibri" w:eastAsia="Times New Roman" w:hAnsi="Calibri" w:cs="Calibri"/>
-          <w:lang w:eastAsia="x-none"/>
-        </w:rPr>
-        <w:t>in</w:t>
+        <w:t>{{ ensemble.name</w:t>
       </w:r>
       <w:proofErr w:type="gramEnd"/>
       <w:r>
@@ -756,7 +646,7 @@
           <w:rFonts w:ascii="Calibri" w:eastAsia="Times New Roman" w:hAnsi="Calibri" w:cs="Calibri"/>
           <w:lang w:eastAsia="x-none"/>
         </w:rPr>
-        <w:t xml:space="preserve"> Rechnung.</w:t>
+        <w:t xml:space="preserve"> }} für die Teilnahme am Landeswettbewerb „Jugend Jazzt“ 2022 angemeldet. Hiermit stellen wir Ihnen die Teilnahmegebühr in Rechnung.</w:t>
       </w:r>
     </w:p>
     <w:p>
@@ -805,21 +695,30 @@
         </w:rPr>
         <w:t xml:space="preserve"> </w:t>
       </w:r>
-      <w:proofErr w:type="gramStart"/>
-      <w:r>
-        <w:rPr>
-          <w:rFonts w:ascii="Calibri" w:eastAsia="Times New Roman" w:hAnsi="Calibri" w:cs="Calibri"/>
-          <w:lang w:eastAsia="x-none"/>
-        </w:rPr>
-        <w:t>{{ betrag</w:t>
-      </w:r>
-      <w:proofErr w:type="gramEnd"/>
-      <w:r>
-        <w:rPr>
-          <w:rFonts w:ascii="Calibri" w:eastAsia="Times New Roman" w:hAnsi="Calibri" w:cs="Calibri"/>
-          <w:lang w:eastAsia="x-none"/>
-        </w:rPr>
-        <w:t xml:space="preserve"> }} €.</w:t>
+      <w:r>
+        <w:rPr>
+          <w:rFonts w:ascii="Calibri" w:eastAsia="Times New Roman" w:hAnsi="Calibri" w:cs="Calibri"/>
+          <w:b/>
+          <w:bCs/>
+          <w:lang w:eastAsia="x-none"/>
+        </w:rPr>
+        <w:t xml:space="preserve">50,00 </w:t>
+      </w:r>
+      <w:r>
+        <w:rPr>
+          <w:rFonts w:ascii="Calibri" w:eastAsia="Times New Roman" w:hAnsi="Calibri" w:cs="Calibri"/>
+          <w:b/>
+          <w:bCs/>
+          <w:lang w:eastAsia="x-none"/>
+        </w:rPr>
+        <w:t>€</w:t>
+      </w:r>
+      <w:r>
+        <w:rPr>
+          <w:rFonts w:ascii="Calibri" w:eastAsia="Times New Roman" w:hAnsi="Calibri" w:cs="Calibri"/>
+          <w:lang w:eastAsia="x-none"/>
+        </w:rPr>
+        <w:t>.</w:t>
       </w:r>
     </w:p>
     <w:p>
@@ -945,23 +844,20 @@
           <w:i/>
         </w:rPr>
         <w:tab/>
-        <w:t xml:space="preserve">Fachtagung </w:t>
-      </w:r>
-      <w:proofErr w:type="spellStart"/>
-      <w:r>
-        <w:rPr>
-          <w:rFonts w:ascii="Calibri" w:hAnsi="Calibri" w:cs="Calibri"/>
-          <w:i/>
-        </w:rPr>
-        <w:t>MuD</w:t>
-      </w:r>
-      <w:proofErr w:type="spellEnd"/>
-      <w:r>
-        <w:rPr>
-          <w:rFonts w:ascii="Calibri" w:hAnsi="Calibri" w:cs="Calibri"/>
-          <w:i/>
-        </w:rPr>
-        <w:t xml:space="preserve"> 2022</w:t>
+      </w:r>
+      <w:r>
+        <w:rPr>
+          <w:rFonts w:ascii="Calibri" w:hAnsi="Calibri" w:cs="Calibri"/>
+          <w:i/>
+        </w:rPr>
+        <w:t xml:space="preserve">Jugend Jazzt </w:t>
+      </w:r>
+      <w:r>
+        <w:rPr>
+          <w:rFonts w:ascii="Calibri" w:hAnsi="Calibri" w:cs="Calibri"/>
+          <w:i/>
+        </w:rPr>
+        <w:t>2022</w:t>
       </w:r>
       <w:r>
         <w:rPr>
@@ -993,7 +889,21 @@
           <w:rFonts w:ascii="Calibri" w:hAnsi="Calibri" w:cs="Calibri"/>
           <w:i/>
         </w:rPr>
-        <w:t xml:space="preserve"> }} – {{ person.name }}</w:t>
+        <w:t xml:space="preserve"> }} – {{ </w:t>
+      </w:r>
+      <w:r>
+        <w:rPr>
+          <w:rFonts w:ascii="Calibri" w:hAnsi="Calibri" w:cs="Calibri"/>
+          <w:i/>
+        </w:rPr>
+        <w:t xml:space="preserve">ensemble.name </w:t>
+      </w:r>
+      <w:r>
+        <w:rPr>
+          <w:rFonts w:ascii="Calibri" w:hAnsi="Calibri" w:cs="Calibri"/>
+          <w:i/>
+        </w:rPr>
+        <w:t>}}</w:t>
       </w:r>
     </w:p>
     <w:p>
@@ -1234,78 +1144,6 @@
           <w:szCs w:val="22"/>
         </w:rPr>
       </w:pPr>
-      <w:r>
-        <w:rPr>
-          <w:rFonts w:ascii="Calibri" w:hAnsi="Calibri" w:cs="Calibri"/>
-          <w:sz w:val="22"/>
-          <w:szCs w:val="22"/>
-        </w:rPr>
-        <w:t xml:space="preserve">Eine </w:t>
-      </w:r>
-      <w:r>
-        <w:rPr>
-          <w:rFonts w:ascii="Calibri" w:hAnsi="Calibri" w:cs="Calibri"/>
-          <w:sz w:val="22"/>
-          <w:szCs w:val="22"/>
-        </w:rPr>
-        <w:t>Anmeldung zu den Workshops erfolgt</w:t>
-      </w:r>
-      <w:r>
-        <w:rPr>
-          <w:rFonts w:ascii="Calibri" w:hAnsi="Calibri" w:cs="Calibri"/>
-          <w:sz w:val="22"/>
-          <w:szCs w:val="22"/>
-        </w:rPr>
-        <w:t xml:space="preserve"> zu einem späteren Zeitpunkt</w:t>
-      </w:r>
-      <w:r>
-        <w:rPr>
-          <w:rFonts w:ascii="Calibri" w:hAnsi="Calibri" w:cs="Calibri"/>
-          <w:sz w:val="22"/>
-          <w:szCs w:val="22"/>
-        </w:rPr>
-        <w:t>, zu dem wir Ihre Auswahl</w:t>
-      </w:r>
-      <w:r>
-        <w:rPr>
-          <w:rFonts w:ascii="Calibri" w:hAnsi="Calibri" w:cs="Calibri"/>
-          <w:sz w:val="22"/>
-          <w:szCs w:val="22"/>
-        </w:rPr>
-        <w:t xml:space="preserve"> </w:t>
-      </w:r>
-      <w:r>
-        <w:rPr>
-          <w:rFonts w:ascii="Calibri" w:hAnsi="Calibri" w:cs="Calibri"/>
-          <w:sz w:val="22"/>
-          <w:szCs w:val="22"/>
-        </w:rPr>
-        <w:t xml:space="preserve">abfragen werden. </w:t>
-      </w:r>
-      <w:r>
-        <w:rPr>
-          <w:rFonts w:ascii="Calibri" w:hAnsi="Calibri" w:cs="Calibri"/>
-          <w:sz w:val="22"/>
-          <w:szCs w:val="22"/>
-        </w:rPr>
-        <w:t>Die Teilnehmeranzahl kann in den Workshops ggfs. begrenzt sein</w:t>
-      </w:r>
-      <w:r>
-        <w:rPr>
-          <w:rFonts w:ascii="Calibri" w:hAnsi="Calibri" w:cs="Calibri"/>
-          <w:sz w:val="22"/>
-          <w:szCs w:val="22"/>
-        </w:rPr>
-        <w:t>.</w:t>
-      </w:r>
-      <w:r>
-        <w:rPr>
-          <w:rFonts w:ascii="Calibri" w:hAnsi="Calibri" w:cs="Calibri"/>
-          <w:sz w:val="22"/>
-          <w:szCs w:val="22"/>
-        </w:rPr>
-        <w:t xml:space="preserve"> </w:t>
-      </w:r>
     </w:p>
     <w:p>
       <w:pPr>
@@ -1324,45 +1162,13 @@
         <w:pStyle w:val="StandardWeb"/>
         <w:spacing w:before="0" w:beforeAutospacing="0" w:after="0"/>
         <w:ind w:right="108"/>
-        <w:rPr>
-          <w:rFonts w:ascii="Calibri" w:hAnsi="Calibri" w:cs="Calibri"/>
-          <w:sz w:val="22"/>
-          <w:szCs w:val="22"/>
-        </w:rPr>
-      </w:pPr>
-      <w:r>
-        <w:rPr>
-          <w:rFonts w:ascii="Calibri" w:hAnsi="Calibri" w:cs="Calibri"/>
-          <w:sz w:val="22"/>
-          <w:szCs w:val="22"/>
-        </w:rPr>
-        <w:t xml:space="preserve">Als Anlage fügen wir Ihnen das aktuelle Programm bei. </w:t>
-      </w:r>
+      </w:pPr>
     </w:p>
     <w:p>
       <w:pPr>
         <w:pStyle w:val="StandardWeb"/>
         <w:spacing w:before="0" w:beforeAutospacing="0" w:after="0"/>
         <w:ind w:right="108"/>
-        <w:rPr>
-          <w:rFonts w:ascii="Calibri" w:hAnsi="Calibri" w:cs="Calibri"/>
-          <w:sz w:val="22"/>
-          <w:szCs w:val="22"/>
-        </w:rPr>
-      </w:pPr>
-    </w:p>
-    <w:p>
-      <w:pPr>
-        <w:pStyle w:val="StandardWeb"/>
-        <w:spacing w:before="0" w:beforeAutospacing="0" w:after="0"/>
-        <w:ind w:right="108"/>
-      </w:pPr>
-    </w:p>
-    <w:p>
-      <w:pPr>
-        <w:pStyle w:val="StandardWeb"/>
-        <w:spacing w:before="0" w:beforeAutospacing="0" w:after="0"/>
-        <w:ind w:right="108"/>
       </w:pPr>
     </w:p>
     <w:p>
@@ -1427,12 +1233,8 @@
       </w:r>
     </w:p>
     <w:sectPr>
-      <w:headerReference w:type="even" r:id="rId7"/>
-      <w:headerReference w:type="default" r:id="rId8"/>
-      <w:footerReference w:type="even" r:id="rId9"/>
-      <w:footerReference w:type="default" r:id="rId10"/>
-      <w:headerReference w:type="first" r:id="rId11"/>
-      <w:footerReference w:type="first" r:id="rId12"/>
+      <w:headerReference w:type="default" r:id="rId7"/>
+      <w:footerReference w:type="default" r:id="rId8"/>
       <w:type w:val="continuous"/>
       <w:pgSz w:w="11906" w:h="16838"/>
       <w:pgMar w:top="1843" w:right="1417" w:bottom="1134" w:left="1417" w:header="851" w:footer="708" w:gutter="0"/>
@@ -1469,16 +1271,6 @@
 </file>
 
 <file path=word/footer1.xml><?xml version="1.0" encoding="utf-8"?>
-<w:ftr xmlns:wpc="http://schemas.microsoft.com/office/word/2010/wordprocessingCanvas" xmlns:cx="http://schemas.microsoft.com/office/drawing/2014/chartex" xmlns:cx1="http://schemas.microsoft.com/office/drawing/2015/9/8/chartex" xmlns:cx2="http://schemas.microsoft.com/office/drawing/2015/10/21/chartex" xmlns:cx3="http://schemas.microsoft.com/office/drawing/2016/5/9/chartex" xmlns:cx4="http://schemas.microsoft.com/office/drawing/2016/5/10/chartex" xmlns:cx5="http://schemas.microsoft.com/office/drawing/2016/5/11/chartex" xmlns:cx6="http://schemas.microsoft.com/office/drawing/2016/5/12/chartex" xmlns:cx7="http://schemas.microsoft.com/office/drawing/2016/5/13/chartex" xmlns:cx8="http://schemas.microsoft.com/office/drawing/2016/5/14/chartex" xmlns:mc="http://schemas.openxmlformats.org/markup-compatibility/2006" xmlns:aink="http://schemas.microsoft.com/office/drawing/2016/ink" xmlns:am3d="http://schemas.microsoft.com/office/drawing/2017/model3d" xmlns:o="urn:schemas-microsoft-com:office:office" xmlns:oel="http://schemas.microsoft.com/office/2019/extlst" xmlns:r="http://schemas.openxmlformats.org/officeDocument/2006/relationships" xmlns:m="http://schemas.openxmlformats.org/officeDocument/2006/math" xmlns:v="urn:schemas-microsoft-com:vml" xmlns:wp14="http://schemas.microsoft.com/office/word/2010/wordprocessingDrawing" xmlns:wp="http://schemas.openxmlformats.org/drawingml/2006/wordprocessingDrawing" xmlns:w10="urn:schemas-microsoft-com:office:word" xmlns:w="http://schemas.openxmlformats.org/wordprocessingml/2006/main" xmlns:w14="http://schemas.microsoft.com/office/word/2010/wordml" xmlns:w15="http://schemas.microsoft.com/office/word/2012/wordml" xmlns:w16cex="http://schemas.microsoft.com/office/word/2018/wordml/cex" xmlns:w16cid="http://schemas.microsoft.com/office/word/2016/wordml/cid" xmlns:w16="http://schemas.microsoft.com/office/word/2018/wordml" xmlns:w16sdtdh="http://schemas.microsoft.com/office/word/2020/wordml/sdtdatahash" xmlns:w16se="http://schemas.microsoft.com/office/word/2015/wordml/symex" xmlns:wpg="http://schemas.microsoft.com/office/word/2010/wordprocessingGroup" xmlns:wpi="http://schemas.microsoft.com/office/word/2010/wordprocessingInk" xmlns:wne="http://schemas.microsoft.com/office/word/2006/wordml" xmlns:wps="http://schemas.microsoft.com/office/word/2010/wordprocessingShape" mc:Ignorable="w14 w15 w16se w16cid w16 w16cex w16sdtdh wp14">
-  <w:p>
-    <w:pPr>
-      <w:pStyle w:val="Fuzeile"/>
-    </w:pPr>
-  </w:p>
-</w:ftr>
-</file>
-
-<file path=word/footer2.xml><?xml version="1.0" encoding="utf-8"?>
 <w:ftr xmlns:wpc="http://schemas.microsoft.com/office/word/2010/wordprocessingCanvas" xmlns:cx="http://schemas.microsoft.com/office/drawing/2014/chartex" xmlns:cx1="http://schemas.microsoft.com/office/drawing/2015/9/8/chartex" xmlns:cx2="http://schemas.microsoft.com/office/drawing/2015/10/21/chartex" xmlns:cx3="http://schemas.microsoft.com/office/drawing/2016/5/9/chartex" xmlns:cx4="http://schemas.microsoft.com/office/drawing/2016/5/10/chartex" xmlns:cx5="http://schemas.microsoft.com/office/drawing/2016/5/11/chartex" xmlns:cx6="http://schemas.microsoft.com/office/drawing/2016/5/12/chartex" xmlns:cx7="http://schemas.microsoft.com/office/drawing/2016/5/13/chartex" xmlns:cx8="http://schemas.microsoft.com/office/drawing/2016/5/14/chartex" xmlns:mc="http://schemas.openxmlformats.org/markup-compatibility/2006" xmlns:aink="http://schemas.microsoft.com/office/drawing/2016/ink" xmlns:am3d="http://schemas.microsoft.com/office/drawing/2017/model3d" xmlns:o="urn:schemas-microsoft-com:office:office" xmlns:oel="http://schemas.microsoft.com/office/2019/extlst" xmlns:r="http://schemas.openxmlformats.org/officeDocument/2006/relationships" xmlns:m="http://schemas.openxmlformats.org/officeDocument/2006/math" xmlns:v="urn:schemas-microsoft-com:vml" xmlns:wp14="http://schemas.microsoft.com/office/word/2010/wordprocessingDrawing" xmlns:wp="http://schemas.openxmlformats.org/drawingml/2006/wordprocessingDrawing" xmlns:w10="urn:schemas-microsoft-com:office:word" xmlns:w="http://schemas.openxmlformats.org/wordprocessingml/2006/main" xmlns:w14="http://schemas.microsoft.com/office/word/2010/wordml" xmlns:w15="http://schemas.microsoft.com/office/word/2012/wordml" xmlns:w16cex="http://schemas.microsoft.com/office/word/2018/wordml/cex" xmlns:w16cid="http://schemas.microsoft.com/office/word/2016/wordml/cid" xmlns:w16="http://schemas.microsoft.com/office/word/2018/wordml" xmlns:w16sdtdh="http://schemas.microsoft.com/office/word/2020/wordml/sdtdatahash" xmlns:w16se="http://schemas.microsoft.com/office/word/2015/wordml/symex" xmlns:wpg="http://schemas.microsoft.com/office/word/2010/wordprocessingGroup" xmlns:wpi="http://schemas.microsoft.com/office/word/2010/wordprocessingInk" xmlns:wne="http://schemas.microsoft.com/office/word/2006/wordml" xmlns:wps="http://schemas.microsoft.com/office/word/2010/wordprocessingShape" mc:Ignorable="w14 w15 w16se w16cid w16 w16cex w16sdtdh wp14">
   <w:p>
     <w:pPr>
@@ -2073,16 +1865,6 @@
 </w:ftr>
 </file>
 
-<file path=word/footer3.xml><?xml version="1.0" encoding="utf-8"?>
-<w:ftr xmlns:wpc="http://schemas.microsoft.com/office/word/2010/wordprocessingCanvas" xmlns:cx="http://schemas.microsoft.com/office/drawing/2014/chartex" xmlns:cx1="http://schemas.microsoft.com/office/drawing/2015/9/8/chartex" xmlns:cx2="http://schemas.microsoft.com/office/drawing/2015/10/21/chartex" xmlns:cx3="http://schemas.microsoft.com/office/drawing/2016/5/9/chartex" xmlns:cx4="http://schemas.microsoft.com/office/drawing/2016/5/10/chartex" xmlns:cx5="http://schemas.microsoft.com/office/drawing/2016/5/11/chartex" xmlns:cx6="http://schemas.microsoft.com/office/drawing/2016/5/12/chartex" xmlns:cx7="http://schemas.microsoft.com/office/drawing/2016/5/13/chartex" xmlns:cx8="http://schemas.microsoft.com/office/drawing/2016/5/14/chartex" xmlns:mc="http://schemas.openxmlformats.org/markup-compatibility/2006" xmlns:aink="http://schemas.microsoft.com/office/drawing/2016/ink" xmlns:am3d="http://schemas.microsoft.com/office/drawing/2017/model3d" xmlns:o="urn:schemas-microsoft-com:office:office" xmlns:oel="http://schemas.microsoft.com/office/2019/extlst" xmlns:r="http://schemas.openxmlformats.org/officeDocument/2006/relationships" xmlns:m="http://schemas.openxmlformats.org/officeDocument/2006/math" xmlns:v="urn:schemas-microsoft-com:vml" xmlns:wp14="http://schemas.microsoft.com/office/word/2010/wordprocessingDrawing" xmlns:wp="http://schemas.openxmlformats.org/drawingml/2006/wordprocessingDrawing" xmlns:w10="urn:schemas-microsoft-com:office:word" xmlns:w="http://schemas.openxmlformats.org/wordprocessingml/2006/main" xmlns:w14="http://schemas.microsoft.com/office/word/2010/wordml" xmlns:w15="http://schemas.microsoft.com/office/word/2012/wordml" xmlns:w16cex="http://schemas.microsoft.com/office/word/2018/wordml/cex" xmlns:w16cid="http://schemas.microsoft.com/office/word/2016/wordml/cid" xmlns:w16="http://schemas.microsoft.com/office/word/2018/wordml" xmlns:w16sdtdh="http://schemas.microsoft.com/office/word/2020/wordml/sdtdatahash" xmlns:w16se="http://schemas.microsoft.com/office/word/2015/wordml/symex" xmlns:wpg="http://schemas.microsoft.com/office/word/2010/wordprocessingGroup" xmlns:wpi="http://schemas.microsoft.com/office/word/2010/wordprocessingInk" xmlns:wne="http://schemas.microsoft.com/office/word/2006/wordml" xmlns:wps="http://schemas.microsoft.com/office/word/2010/wordprocessingShape" mc:Ignorable="w14 w15 w16se w16cid w16 w16cex w16sdtdh wp14">
-  <w:p>
-    <w:pPr>
-      <w:pStyle w:val="Fuzeile"/>
-    </w:pPr>
-  </w:p>
-</w:ftr>
-</file>
-
 <file path=word/footnotes.xml><?xml version="1.0" encoding="utf-8"?>
 <w:footnotes xmlns:wpc="http://schemas.microsoft.com/office/word/2010/wordprocessingCanvas" xmlns:cx="http://schemas.microsoft.com/office/drawing/2014/chartex" xmlns:cx1="http://schemas.microsoft.com/office/drawing/2015/9/8/chartex" xmlns:cx2="http://schemas.microsoft.com/office/drawing/2015/10/21/chartex" xmlns:cx3="http://schemas.microsoft.com/office/drawing/2016/5/9/chartex" xmlns:cx4="http://schemas.microsoft.com/office/drawing/2016/5/10/chartex" xmlns:cx5="http://schemas.microsoft.com/office/drawing/2016/5/11/chartex" xmlns:cx6="http://schemas.microsoft.com/office/drawing/2016/5/12/chartex" xmlns:cx7="http://schemas.microsoft.com/office/drawing/2016/5/13/chartex" xmlns:cx8="http://schemas.microsoft.com/office/drawing/2016/5/14/chartex" xmlns:mc="http://schemas.openxmlformats.org/markup-compatibility/2006" xmlns:aink="http://schemas.microsoft.com/office/drawing/2016/ink" xmlns:am3d="http://schemas.microsoft.com/office/drawing/2017/model3d" xmlns:o="urn:schemas-microsoft-com:office:office" xmlns:oel="http://schemas.microsoft.com/office/2019/extlst" xmlns:r="http://schemas.openxmlformats.org/officeDocument/2006/relationships" xmlns:m="http://schemas.openxmlformats.org/officeDocument/2006/math" xmlns:v="urn:schemas-microsoft-com:vml" xmlns:wp14="http://schemas.microsoft.com/office/word/2010/wordprocessingDrawing" xmlns:wp="http://schemas.openxmlformats.org/drawingml/2006/wordprocessingDrawing" xmlns:w10="urn:schemas-microsoft-com:office:word" xmlns:w="http://schemas.openxmlformats.org/wordprocessingml/2006/main" xmlns:w14="http://schemas.microsoft.com/office/word/2010/wordml" xmlns:w15="http://schemas.microsoft.com/office/word/2012/wordml" xmlns:w16cex="http://schemas.microsoft.com/office/word/2018/wordml/cex" xmlns:w16cid="http://schemas.microsoft.com/office/word/2016/wordml/cid" xmlns:w16="http://schemas.microsoft.com/office/word/2018/wordml" xmlns:w16sdtdh="http://schemas.microsoft.com/office/word/2020/wordml/sdtdatahash" xmlns:w16se="http://schemas.microsoft.com/office/word/2015/wordml/symex" xmlns:wpg="http://schemas.microsoft.com/office/word/2010/wordprocessingGroup" xmlns:wpi="http://schemas.microsoft.com/office/word/2010/wordprocessingInk" xmlns:wne="http://schemas.microsoft.com/office/word/2006/wordml" xmlns:wps="http://schemas.microsoft.com/office/word/2010/wordprocessingShape" mc:Ignorable="w14 w15 w16se w16cid w16 w16cex w16sdtdh wp14">
   <w:footnote w:type="separator" w:id="-1">
@@ -2113,16 +1895,6 @@
   <w:p>
     <w:pPr>
       <w:pStyle w:val="Kopfzeile"/>
-    </w:pPr>
-  </w:p>
-</w:hdr>
-</file>
-
-<file path=word/header2.xml><?xml version="1.0" encoding="utf-8"?>
-<w:hdr xmlns:wpc="http://schemas.microsoft.com/office/word/2010/wordprocessingCanvas" xmlns:cx="http://schemas.microsoft.com/office/drawing/2014/chartex" xmlns:cx1="http://schemas.microsoft.com/office/drawing/2015/9/8/chartex" xmlns:cx2="http://schemas.microsoft.com/office/drawing/2015/10/21/chartex" xmlns:cx3="http://schemas.microsoft.com/office/drawing/2016/5/9/chartex" xmlns:cx4="http://schemas.microsoft.com/office/drawing/2016/5/10/chartex" xmlns:cx5="http://schemas.microsoft.com/office/drawing/2016/5/11/chartex" xmlns:cx6="http://schemas.microsoft.com/office/drawing/2016/5/12/chartex" xmlns:cx7="http://schemas.microsoft.com/office/drawing/2016/5/13/chartex" xmlns:cx8="http://schemas.microsoft.com/office/drawing/2016/5/14/chartex" xmlns:mc="http://schemas.openxmlformats.org/markup-compatibility/2006" xmlns:aink="http://schemas.microsoft.com/office/drawing/2016/ink" xmlns:am3d="http://schemas.microsoft.com/office/drawing/2017/model3d" xmlns:o="urn:schemas-microsoft-com:office:office" xmlns:oel="http://schemas.microsoft.com/office/2019/extlst" xmlns:r="http://schemas.openxmlformats.org/officeDocument/2006/relationships" xmlns:m="http://schemas.openxmlformats.org/officeDocument/2006/math" xmlns:v="urn:schemas-microsoft-com:vml" xmlns:wp14="http://schemas.microsoft.com/office/word/2010/wordprocessingDrawing" xmlns:wp="http://schemas.openxmlformats.org/drawingml/2006/wordprocessingDrawing" xmlns:w10="urn:schemas-microsoft-com:office:word" xmlns:w="http://schemas.openxmlformats.org/wordprocessingml/2006/main" xmlns:w14="http://schemas.microsoft.com/office/word/2010/wordml" xmlns:w15="http://schemas.microsoft.com/office/word/2012/wordml" xmlns:w16cex="http://schemas.microsoft.com/office/word/2018/wordml/cex" xmlns:w16cid="http://schemas.microsoft.com/office/word/2016/wordml/cid" xmlns:w16="http://schemas.microsoft.com/office/word/2018/wordml" xmlns:w16sdtdh="http://schemas.microsoft.com/office/word/2020/wordml/sdtdatahash" xmlns:w16se="http://schemas.microsoft.com/office/word/2015/wordml/symex" xmlns:wpg="http://schemas.microsoft.com/office/word/2010/wordprocessingGroup" xmlns:wpi="http://schemas.microsoft.com/office/word/2010/wordprocessingInk" xmlns:wne="http://schemas.microsoft.com/office/word/2006/wordml" xmlns:wps="http://schemas.microsoft.com/office/word/2010/wordprocessingShape" mc:Ignorable="w14 w15 w16se w16cid w16 w16cex w16sdtdh wp14">
-  <w:p>
-    <w:pPr>
-      <w:pStyle w:val="Kopfzeile"/>
       <w:tabs>
         <w:tab w:val="left" w:pos="4644"/>
         <w:tab w:val="left" w:pos="7776"/>
@@ -2133,21 +1905,43 @@
     </w:pPr>
     <w:r>
       <w:rPr>
+        <w:rFonts w:ascii="Times New Roman" w:eastAsia="Times New Roman" w:hAnsi="Times New Roman" w:cs="Times New Roman"/>
         <w:noProof/>
+        <w:sz w:val="24"/>
+        <w:szCs w:val="24"/>
+        <w:lang w:eastAsia="de-DE"/>
       </w:rPr>
       <w:drawing>
-        <wp:anchor distT="0" distB="0" distL="114300" distR="114300" simplePos="0" relativeHeight="251664384" behindDoc="0" locked="0" layoutInCell="1" allowOverlap="1" wp14:anchorId="64A2AB86" wp14:editId="4A685536">
+        <wp:anchor distT="0" distB="0" distL="114300" distR="114300" simplePos="0" relativeHeight="251663360" behindDoc="1" locked="0" layoutInCell="1" allowOverlap="1" wp14:anchorId="219FC38C" wp14:editId="3A3D851E">
           <wp:simplePos x="0" y="0"/>
-          <wp:positionH relativeFrom="margin">
-            <wp:align>left</wp:align>
+          <wp:positionH relativeFrom="column">
+            <wp:posOffset>3175</wp:posOffset>
           </wp:positionH>
           <wp:positionV relativeFrom="paragraph">
-            <wp:posOffset>-279400</wp:posOffset>
+            <wp:posOffset>-232410</wp:posOffset>
           </wp:positionV>
-          <wp:extent cx="507600" cy="718317"/>
-          <wp:effectExtent l="0" t="0" r="6985" b="5715"/>
-          <wp:wrapNone/>
-          <wp:docPr id="1" name="Grafik 1"/>
+          <wp:extent cx="654685" cy="654685"/>
+          <wp:effectExtent l="0" t="0" r="5715" b="5715"/>
+          <wp:wrapTight wrapText="bothSides">
+            <wp:wrapPolygon edited="0">
+              <wp:start x="8799" y="0"/>
+              <wp:lineTo x="5447" y="1257"/>
+              <wp:lineTo x="419" y="5447"/>
+              <wp:lineTo x="0" y="9637"/>
+              <wp:lineTo x="0" y="15084"/>
+              <wp:lineTo x="5866" y="20532"/>
+              <wp:lineTo x="8799" y="21370"/>
+              <wp:lineTo x="12570" y="21370"/>
+              <wp:lineTo x="15503" y="20532"/>
+              <wp:lineTo x="21370" y="15084"/>
+              <wp:lineTo x="21370" y="9637"/>
+              <wp:lineTo x="20951" y="5447"/>
+              <wp:lineTo x="15922" y="1257"/>
+              <wp:lineTo x="12570" y="0"/>
+              <wp:lineTo x="8799" y="0"/>
+            </wp:wrapPolygon>
+          </wp:wrapTight>
+          <wp:docPr id="4" name="Grafik 4"/>
           <wp:cNvGraphicFramePr>
             <a:graphicFrameLocks xmlns:a="http://schemas.openxmlformats.org/drawingml/2006/main" noChangeAspect="1"/>
           </wp:cNvGraphicFramePr>
@@ -2155,7 +1949,7 @@
             <a:graphicData uri="http://schemas.openxmlformats.org/drawingml/2006/picture">
               <pic:pic xmlns:pic="http://schemas.openxmlformats.org/drawingml/2006/picture">
                 <pic:nvPicPr>
-                  <pic:cNvPr id="2" name="Grafik 2"/>
+                  <pic:cNvPr id="0" name="Picture 6"/>
                   <pic:cNvPicPr>
                     <a:picLocks noChangeAspect="1" noChangeArrowheads="1"/>
                   </pic:cNvPicPr>
@@ -2168,6 +1962,7 @@
                       </a:ext>
                     </a:extLst>
                   </a:blip>
+                  <a:srcRect/>
                   <a:stretch>
                     <a:fillRect/>
                   </a:stretch>
@@ -2175,7 +1970,7 @@
                 <pic:spPr bwMode="auto">
                   <a:xfrm>
                     <a:off x="0" y="0"/>
-                    <a:ext cx="507600" cy="718317"/>
+                    <a:ext cx="654685" cy="654685"/>
                   </a:xfrm>
                   <a:prstGeom prst="rect">
                     <a:avLst/>
@@ -2188,10 +1983,10 @@
               </pic:pic>
             </a:graphicData>
           </a:graphic>
-          <wp14:sizeRelH relativeFrom="margin">
+          <wp14:sizeRelH relativeFrom="page">
             <wp14:pctWidth>0</wp14:pctWidth>
           </wp14:sizeRelH>
-          <wp14:sizeRelV relativeFrom="margin">
+          <wp14:sizeRelV relativeFrom="page">
             <wp14:pctHeight>0</wp14:pctHeight>
           </wp14:sizeRelV>
         </wp:anchor>
@@ -2199,12 +1994,48 @@
     </w:r>
     <w:r>
       <w:rPr>
+        <w:rFonts w:ascii="Times New Roman" w:eastAsia="Times New Roman" w:hAnsi="Times New Roman" w:cs="Times New Roman"/>
+        <w:sz w:val="24"/>
+        <w:szCs w:val="24"/>
+        <w:lang w:eastAsia="de-DE"/>
+      </w:rPr>
+      <w:fldChar w:fldCharType="begin"/>
+    </w:r>
+    <w:r>
+      <w:rPr>
+        <w:rFonts w:ascii="Times New Roman" w:eastAsia="Times New Roman" w:hAnsi="Times New Roman" w:cs="Times New Roman"/>
+        <w:sz w:val="24"/>
+        <w:szCs w:val="24"/>
+        <w:lang w:eastAsia="de-DE"/>
+      </w:rPr>
+      <w:instrText xml:space="preserve"> INCLUDEPICTURE "/var/folders/my/1fpzsx053wn5fn6dy88z4cz40000gn/T/com.microsoft.Word/WebArchiveCopyPasteTempFiles/juja.png" \* MERGEFORMATINET </w:instrText>
+    </w:r>
+    <w:r>
+      <w:rPr>
+        <w:rFonts w:ascii="Times New Roman" w:eastAsia="Times New Roman" w:hAnsi="Times New Roman" w:cs="Times New Roman"/>
+        <w:sz w:val="24"/>
+        <w:szCs w:val="24"/>
+        <w:lang w:eastAsia="de-DE"/>
+      </w:rPr>
+      <w:fldChar w:fldCharType="separate"/>
+    </w:r>
+    <w:r>
+      <w:rPr>
+        <w:rFonts w:ascii="Times New Roman" w:eastAsia="Times New Roman" w:hAnsi="Times New Roman" w:cs="Times New Roman"/>
+        <w:sz w:val="24"/>
+        <w:szCs w:val="24"/>
+        <w:lang w:eastAsia="de-DE"/>
+      </w:rPr>
+      <w:fldChar w:fldCharType="end"/>
+    </w:r>
+    <w:r>
+      <w:rPr>
         <w:noProof/>
         <w:sz w:val="14"/>
         <w:lang w:val="en-US"/>
       </w:rPr>
       <w:drawing>
-        <wp:anchor distT="0" distB="0" distL="114300" distR="114300" simplePos="0" relativeHeight="251662336" behindDoc="1" locked="0" layoutInCell="1" allowOverlap="1" wp14:anchorId="58D43E39" wp14:editId="6163EAFE">
+        <wp:anchor distT="0" distB="0" distL="114300" distR="114300" simplePos="0" relativeHeight="251662336" behindDoc="1" locked="0" layoutInCell="1" allowOverlap="1" wp14:anchorId="58D43E39" wp14:editId="6C291012">
           <wp:simplePos x="0" y="0"/>
           <wp:positionH relativeFrom="column">
             <wp:posOffset>4010025</wp:posOffset>
@@ -2272,25 +2103,11 @@
       </w:drawing>
     </w:r>
     <w:r>
-      <w:t xml:space="preserve"> </w:t>
-    </w:r>
-    <w:r>
       <w:tab/>
     </w:r>
     <w:r>
       <w:tab/>
     </w:r>
-  </w:p>
-  <w:p>
-    <w:pPr>
-      <w:pStyle w:val="Kopfzeile"/>
-      <w:tabs>
-        <w:tab w:val="left" w:pos="284"/>
-      </w:tabs>
-      <w:rPr>
-        <w:sz w:val="14"/>
-      </w:rPr>
-    </w:pPr>
   </w:p>
   <w:p>
     <w:pPr>
@@ -2419,16 +2236,6 @@
       </w:rPr>
       <w:t xml:space="preserve"> </w:t>
     </w:r>
-  </w:p>
-</w:hdr>
-</file>
-
-<file path=word/header3.xml><?xml version="1.0" encoding="utf-8"?>
-<w:hdr xmlns:wpc="http://schemas.microsoft.com/office/word/2010/wordprocessingCanvas" xmlns:cx="http://schemas.microsoft.com/office/drawing/2014/chartex" xmlns:cx1="http://schemas.microsoft.com/office/drawing/2015/9/8/chartex" xmlns:cx2="http://schemas.microsoft.com/office/drawing/2015/10/21/chartex" xmlns:cx3="http://schemas.microsoft.com/office/drawing/2016/5/9/chartex" xmlns:cx4="http://schemas.microsoft.com/office/drawing/2016/5/10/chartex" xmlns:cx5="http://schemas.microsoft.com/office/drawing/2016/5/11/chartex" xmlns:cx6="http://schemas.microsoft.com/office/drawing/2016/5/12/chartex" xmlns:cx7="http://schemas.microsoft.com/office/drawing/2016/5/13/chartex" xmlns:cx8="http://schemas.microsoft.com/office/drawing/2016/5/14/chartex" xmlns:mc="http://schemas.openxmlformats.org/markup-compatibility/2006" xmlns:aink="http://schemas.microsoft.com/office/drawing/2016/ink" xmlns:am3d="http://schemas.microsoft.com/office/drawing/2017/model3d" xmlns:o="urn:schemas-microsoft-com:office:office" xmlns:oel="http://schemas.microsoft.com/office/2019/extlst" xmlns:r="http://schemas.openxmlformats.org/officeDocument/2006/relationships" xmlns:m="http://schemas.openxmlformats.org/officeDocument/2006/math" xmlns:v="urn:schemas-microsoft-com:vml" xmlns:wp14="http://schemas.microsoft.com/office/word/2010/wordprocessingDrawing" xmlns:wp="http://schemas.openxmlformats.org/drawingml/2006/wordprocessingDrawing" xmlns:w10="urn:schemas-microsoft-com:office:word" xmlns:w="http://schemas.openxmlformats.org/wordprocessingml/2006/main" xmlns:w14="http://schemas.microsoft.com/office/word/2010/wordml" xmlns:w15="http://schemas.microsoft.com/office/word/2012/wordml" xmlns:w16cex="http://schemas.microsoft.com/office/word/2018/wordml/cex" xmlns:w16cid="http://schemas.microsoft.com/office/word/2016/wordml/cid" xmlns:w16="http://schemas.microsoft.com/office/word/2018/wordml" xmlns:w16sdtdh="http://schemas.microsoft.com/office/word/2020/wordml/sdtdatahash" xmlns:w16se="http://schemas.microsoft.com/office/word/2015/wordml/symex" xmlns:wpg="http://schemas.microsoft.com/office/word/2010/wordprocessingGroup" xmlns:wpi="http://schemas.microsoft.com/office/word/2010/wordprocessingInk" xmlns:wne="http://schemas.microsoft.com/office/word/2006/wordml" xmlns:wps="http://schemas.microsoft.com/office/word/2010/wordprocessingShape" mc:Ignorable="w14 w15 w16se w16cid w16 w16cex w16sdtdh wp14">
-  <w:p>
-    <w:pPr>
-      <w:pStyle w:val="Kopfzeile"/>
-    </w:pPr>
   </w:p>
 </w:hdr>
 </file>

--- a/docassemble/juja/data/templates/Rechnung.docx
+++ b/docassemble/juja/data/templates/Rechnung.docx
@@ -351,6 +351,26 @@
       <w:pPr>
         <w:spacing w:after="0" w:line="240" w:lineRule="auto"/>
         <w:ind w:right="848"/>
+        <w:rPr>
+          <w:rFonts w:ascii="Calibri" w:eastAsia="Times New Roman" w:hAnsi="Calibri" w:cs="Calibri"/>
+          <w:lang w:val="en-US" w:eastAsia="x-none"/>
+        </w:rPr>
+      </w:pPr>
+    </w:p>
+    <w:p>
+      <w:pPr>
+        <w:spacing w:after="0" w:line="240" w:lineRule="auto"/>
+        <w:ind w:right="848"/>
+        <w:rPr>
+          <w:rFonts w:ascii="Calibri" w:eastAsia="Times New Roman" w:hAnsi="Calibri" w:cs="Calibri"/>
+          <w:lang w:val="en-US" w:eastAsia="x-none"/>
+        </w:rPr>
+      </w:pPr>
+    </w:p>
+    <w:p>
+      <w:pPr>
+        <w:spacing w:after="0" w:line="240" w:lineRule="auto"/>
+        <w:ind w:right="848"/>
         <w:jc w:val="right"/>
         <w:rPr>
           <w:rFonts w:ascii="Calibri" w:eastAsia="Times New Roman" w:hAnsi="Calibri" w:cs="Calibri"/>
@@ -464,6 +484,42 @@
         </w:rPr>
         <w:t>') }}</w:t>
       </w:r>
+    </w:p>
+    <w:p>
+      <w:pPr>
+        <w:spacing w:after="0" w:line="240" w:lineRule="auto"/>
+        <w:ind w:right="848"/>
+        <w:jc w:val="center"/>
+        <w:rPr>
+          <w:rFonts w:ascii="Calibri" w:eastAsia="Times New Roman" w:hAnsi="Calibri" w:cs="Calibri"/>
+          <w:color w:val="000000" w:themeColor="text1"/>
+          <w:lang w:eastAsia="x-none"/>
+        </w:rPr>
+      </w:pPr>
+    </w:p>
+    <w:p>
+      <w:pPr>
+        <w:spacing w:after="0" w:line="240" w:lineRule="auto"/>
+        <w:ind w:right="848"/>
+        <w:jc w:val="center"/>
+        <w:rPr>
+          <w:rFonts w:ascii="Calibri" w:eastAsia="Times New Roman" w:hAnsi="Calibri" w:cs="Calibri"/>
+          <w:color w:val="000000" w:themeColor="text1"/>
+          <w:lang w:eastAsia="x-none"/>
+        </w:rPr>
+      </w:pPr>
+    </w:p>
+    <w:p>
+      <w:pPr>
+        <w:spacing w:after="0" w:line="240" w:lineRule="auto"/>
+        <w:ind w:right="848"/>
+        <w:jc w:val="center"/>
+        <w:rPr>
+          <w:rFonts w:ascii="Calibri" w:eastAsia="Times New Roman" w:hAnsi="Calibri" w:cs="Calibri"/>
+          <w:color w:val="000000" w:themeColor="text1"/>
+          <w:lang w:eastAsia="x-none"/>
+        </w:rPr>
+      </w:pPr>
     </w:p>
     <w:p>
       <w:pPr>
@@ -595,6 +651,19 @@
         <w:ind w:right="848"/>
         <w:rPr>
           <w:rFonts w:ascii="Calibri" w:eastAsia="Times New Roman" w:hAnsi="Calibri" w:cs="Calibri"/>
+          <w:b/>
+          <w:sz w:val="24"/>
+          <w:szCs w:val="24"/>
+          <w:lang w:eastAsia="x-none"/>
+        </w:rPr>
+      </w:pPr>
+    </w:p>
+    <w:p>
+      <w:pPr>
+        <w:spacing w:after="0" w:line="240" w:lineRule="auto"/>
+        <w:ind w:right="848"/>
+        <w:rPr>
+          <w:rFonts w:ascii="Calibri" w:eastAsia="Times New Roman" w:hAnsi="Calibri" w:cs="Calibri"/>
           <w:lang w:eastAsia="x-none"/>
         </w:rPr>
       </w:pPr>
@@ -630,7 +699,21 @@
           <w:rFonts w:ascii="Calibri" w:eastAsia="Times New Roman" w:hAnsi="Calibri" w:cs="Calibri"/>
           <w:lang w:eastAsia="x-none"/>
         </w:rPr>
-        <w:t xml:space="preserve">Sie haben das Jazzensemble </w:t>
+        <w:t xml:space="preserve">Sie haben das </w:t>
+      </w:r>
+      <w:r>
+        <w:rPr>
+          <w:rFonts w:ascii="Calibri" w:eastAsia="Times New Roman" w:hAnsi="Calibri" w:cs="Calibri"/>
+          <w:lang w:eastAsia="x-none"/>
+        </w:rPr>
+        <w:t>Jazzorchester</w:t>
+      </w:r>
+      <w:r>
+        <w:rPr>
+          <w:rFonts w:ascii="Calibri" w:eastAsia="Times New Roman" w:hAnsi="Calibri" w:cs="Calibri"/>
+          <w:lang w:eastAsia="x-none"/>
+        </w:rPr>
+        <w:t xml:space="preserve"> </w:t>
       </w:r>
       <w:proofErr w:type="gramStart"/>
       <w:r>
@@ -646,7 +729,21 @@
           <w:rFonts w:ascii="Calibri" w:eastAsia="Times New Roman" w:hAnsi="Calibri" w:cs="Calibri"/>
           <w:lang w:eastAsia="x-none"/>
         </w:rPr>
-        <w:t xml:space="preserve"> }} für die Teilnahme am Landeswettbewerb „Jugend Jazzt“ 2022 angemeldet. Hiermit stellen wir Ihnen die Teilnahmegebühr in Rechnung.</w:t>
+        <w:t xml:space="preserve"> }} für die Teilnahme am Landeswettbewerb „Jugend Jazzt“ </w:t>
+      </w:r>
+      <w:r>
+        <w:rPr>
+          <w:rFonts w:ascii="Calibri" w:eastAsia="Times New Roman" w:hAnsi="Calibri" w:cs="Calibri"/>
+          <w:lang w:eastAsia="x-none"/>
+        </w:rPr>
+        <w:t xml:space="preserve">für Jazzorchester </w:t>
+      </w:r>
+      <w:r>
+        <w:rPr>
+          <w:rFonts w:ascii="Calibri" w:eastAsia="Times New Roman" w:hAnsi="Calibri" w:cs="Calibri"/>
+          <w:lang w:eastAsia="x-none"/>
+        </w:rPr>
+        <w:t>2022 angemeldet. Hiermit stellen wir Ihnen die Teilnahmegebühr in Rechnung.</w:t>
       </w:r>
     </w:p>
     <w:p>
@@ -858,6 +955,13 @@
           <w:i/>
         </w:rPr>
         <w:t>2022</w:t>
+      </w:r>
+      <w:r>
+        <w:rPr>
+          <w:rFonts w:ascii="Calibri" w:hAnsi="Calibri" w:cs="Calibri"/>
+          <w:i/>
+        </w:rPr>
+        <w:t xml:space="preserve"> TN</w:t>
       </w:r>
       <w:r>
         <w:rPr>
@@ -1130,7 +1234,39 @@
           <w:sz w:val="22"/>
           <w:szCs w:val="22"/>
         </w:rPr>
-        <w:t xml:space="preserve">Bitte beachten Sie, dass Ihre Anmeldung erst gültig wird, wenn der oben angegebene Betrag eingegangen ist. </w:t>
+        <w:t xml:space="preserve">Bitte beachten Sie, dass Ihre Anmeldung erst gültig wird, wenn der oben angegebene </w:t>
+      </w:r>
+      <w:r>
+        <w:rPr>
+          <w:rFonts w:ascii="Calibri" w:hAnsi="Calibri" w:cs="Calibri"/>
+          <w:sz w:val="22"/>
+          <w:szCs w:val="22"/>
+        </w:rPr>
+        <w:t>Teilnahmebetrag</w:t>
+      </w:r>
+      <w:r>
+        <w:rPr>
+          <w:rFonts w:ascii="Calibri" w:hAnsi="Calibri" w:cs="Calibri"/>
+          <w:sz w:val="22"/>
+          <w:szCs w:val="22"/>
+        </w:rPr>
+        <w:t xml:space="preserve"> </w:t>
+      </w:r>
+      <w:r>
+        <w:rPr>
+          <w:rFonts w:ascii="Calibri" w:hAnsi="Calibri" w:cs="Calibri"/>
+          <w:sz w:val="22"/>
+          <w:szCs w:val="22"/>
+        </w:rPr>
+        <w:t xml:space="preserve">beim Landesmusikrat Hamburg </w:t>
+      </w:r>
+      <w:r>
+        <w:rPr>
+          <w:rFonts w:ascii="Calibri" w:hAnsi="Calibri" w:cs="Calibri"/>
+          <w:sz w:val="22"/>
+          <w:szCs w:val="22"/>
+        </w:rPr>
+        <w:t xml:space="preserve">eingegangen ist. </w:t>
       </w:r>
     </w:p>
     <w:p>
